--- a/Informes/Informe #6.docx
+++ b/Informes/Informe #6.docx
@@ -29,7 +29,7 @@
           </w:tcPr>
           <w:p>
             <w:pPr>
-              <w:pStyle w:val="Title"/>
+              <w:pStyle w:val="Puesto"/>
             </w:pPr>
             <w:r>
               <w:t xml:space="preserve">      </w:t>
@@ -37,7 +37,7 @@
           </w:p>
           <w:p>
             <w:pPr>
-              <w:pStyle w:val="Title"/>
+              <w:pStyle w:val="Puesto"/>
               <w:rPr>
                 <w:rFonts w:ascii="Oswald" w:hAnsi="Oswald"/>
               </w:rPr>
@@ -71,7 +71,7 @@
           </w:p>
           <w:p>
             <w:pPr>
-              <w:pStyle w:val="Title"/>
+              <w:pStyle w:val="Puesto"/>
               <w:rPr>
                 <w:rFonts w:ascii="Oswald Light" w:hAnsi="Oswald Light" w:hint="eastAsia"/>
                 <w:sz w:val="36"/>
@@ -127,7 +127,7 @@
           </w:tcPr>
           <w:p>
             <w:pPr>
-              <w:pStyle w:val="BlockText"/>
+              <w:pStyle w:val="Textodebloque"/>
               <w:rPr>
                 <w:b/>
               </w:rPr>
@@ -147,7 +147,7 @@
           </w:p>
           <w:p>
             <w:pPr>
-              <w:pStyle w:val="BlockText"/>
+              <w:pStyle w:val="Textodebloque"/>
               <w:rPr>
                 <w:b/>
                 <w:sz w:val="44"/>
@@ -163,7 +163,7 @@
           </w:p>
           <w:p>
             <w:pPr>
-              <w:pStyle w:val="BlockText"/>
+              <w:pStyle w:val="Textodebloque"/>
             </w:pPr>
             <w:r>
               <w:rPr>
@@ -248,7 +248,7 @@
     </w:tbl>
     <w:p>
       <w:pPr>
-        <w:pStyle w:val="NoSpacing"/>
+        <w:pStyle w:val="Sinespaciado"/>
         <w:rPr>
           <w:lang w:val="es-AR" w:eastAsia="es-ES"/>
         </w:rPr>
@@ -1742,7 +1742,7 @@
       <w:sdtContent>
         <w:p>
           <w:pPr>
-            <w:pStyle w:val="TOCHeading"/>
+            <w:pStyle w:val="TtulodeTDC"/>
           </w:pPr>
           <w:r>
             <w:t>Contenido</w:t>
@@ -1750,7 +1750,7 @@
         </w:p>
         <w:p>
           <w:pPr>
-            <w:pStyle w:val="TOC1"/>
+            <w:pStyle w:val="TDC1"/>
             <w:tabs>
               <w:tab w:val="right" w:leader="dot" w:pos="10457"/>
             </w:tabs>
@@ -1779,7 +1779,7 @@
           <w:hyperlink w:anchor="_Toc382938739" w:history="1">
             <w:r>
               <w:rPr>
-                <w:rStyle w:val="Hyperlink"/>
+                <w:rStyle w:val="Hipervnculo"/>
                 <w:noProof/>
               </w:rPr>
               <w:t>Introducción</w:t>
@@ -1836,7 +1836,7 @@
         </w:p>
         <w:p>
           <w:pPr>
-            <w:pStyle w:val="TOC1"/>
+            <w:pStyle w:val="TDC1"/>
             <w:tabs>
               <w:tab w:val="right" w:leader="dot" w:pos="10457"/>
             </w:tabs>
@@ -1856,7 +1856,7 @@
           <w:hyperlink w:anchor="_Toc382938740" w:history="1">
             <w:r>
               <w:rPr>
-                <w:rStyle w:val="Hyperlink"/>
+                <w:rStyle w:val="Hipervnculo"/>
                 <w:noProof/>
               </w:rPr>
               <w:t>Estado Actual del Proyecto</w:t>
@@ -1913,7 +1913,7 @@
         </w:p>
         <w:p>
           <w:pPr>
-            <w:pStyle w:val="TOC2"/>
+            <w:pStyle w:val="TDC2"/>
             <w:tabs>
               <w:tab w:val="right" w:leader="dot" w:pos="10457"/>
             </w:tabs>
@@ -1929,7 +1929,7 @@
           <w:hyperlink w:anchor="_Toc382938741" w:history="1">
             <w:r>
               <w:rPr>
-                <w:rStyle w:val="Hyperlink"/>
+                <w:rStyle w:val="Hipervnculo"/>
                 <w:noProof/>
               </w:rPr>
               <w:t>Resumen de Tareas realizadas</w:t>
@@ -1986,7 +1986,7 @@
         </w:p>
         <w:p>
           <w:pPr>
-            <w:pStyle w:val="TOC2"/>
+            <w:pStyle w:val="TDC2"/>
             <w:tabs>
               <w:tab w:val="right" w:leader="dot" w:pos="10457"/>
             </w:tabs>
@@ -2002,7 +2002,7 @@
           <w:hyperlink w:anchor="_Toc382938742" w:history="1">
             <w:r>
               <w:rPr>
-                <w:rStyle w:val="Hyperlink"/>
+                <w:rStyle w:val="Hipervnculo"/>
                 <w:noProof/>
               </w:rPr>
               <w:t>Progreso total</w:t>
@@ -2059,7 +2059,7 @@
         </w:p>
         <w:p>
           <w:pPr>
-            <w:pStyle w:val="TOC1"/>
+            <w:pStyle w:val="TDC1"/>
             <w:tabs>
               <w:tab w:val="right" w:leader="dot" w:pos="10457"/>
             </w:tabs>
@@ -2079,7 +2079,7 @@
           <w:hyperlink w:anchor="_Toc382938743" w:history="1">
             <w:r>
               <w:rPr>
-                <w:rStyle w:val="Hyperlink"/>
+                <w:rStyle w:val="Hipervnculo"/>
                 <w:noProof/>
               </w:rPr>
               <w:t>Seguimiento del proyecto</w:t>
@@ -2136,7 +2136,7 @@
         </w:p>
         <w:p>
           <w:pPr>
-            <w:pStyle w:val="TOC1"/>
+            <w:pStyle w:val="TDC1"/>
             <w:tabs>
               <w:tab w:val="right" w:leader="dot" w:pos="10457"/>
             </w:tabs>
@@ -2156,7 +2156,7 @@
           <w:hyperlink w:anchor="_Toc382938744" w:history="1">
             <w:r>
               <w:rPr>
-                <w:rStyle w:val="Hyperlink"/>
+                <w:rStyle w:val="Hipervnculo"/>
                 <w:noProof/>
               </w:rPr>
               <w:t>Diagrama de Gantt</w:t>
@@ -2200,7 +2200,7 @@
                 <w:noProof/>
                 <w:webHidden/>
               </w:rPr>
-              <w:t>6</w:t>
+              <w:t>7</w:t>
             </w:r>
             <w:r>
               <w:rPr>
@@ -2213,7 +2213,7 @@
         </w:p>
         <w:p>
           <w:pPr>
-            <w:pStyle w:val="TOC1"/>
+            <w:pStyle w:val="TDC1"/>
             <w:tabs>
               <w:tab w:val="right" w:leader="dot" w:pos="10457"/>
             </w:tabs>
@@ -2233,7 +2233,7 @@
           <w:hyperlink w:anchor="_Toc382938745" w:history="1">
             <w:r>
               <w:rPr>
-                <w:rStyle w:val="Hyperlink"/>
+                <w:rStyle w:val="Hipervnculo"/>
                 <w:noProof/>
               </w:rPr>
               <w:t>Tareas atrasadas</w:t>
@@ -2277,7 +2277,7 @@
                 <w:noProof/>
                 <w:webHidden/>
               </w:rPr>
-              <w:t>7</w:t>
+              <w:t>8</w:t>
             </w:r>
             <w:r>
               <w:rPr>
@@ -2290,7 +2290,7 @@
         </w:p>
         <w:p>
           <w:pPr>
-            <w:pStyle w:val="TOC1"/>
+            <w:pStyle w:val="TDC1"/>
             <w:tabs>
               <w:tab w:val="right" w:leader="dot" w:pos="10457"/>
             </w:tabs>
@@ -2310,7 +2310,7 @@
           <w:hyperlink w:anchor="_Toc382938746" w:history="1">
             <w:r>
               <w:rPr>
-                <w:rStyle w:val="Hyperlink"/>
+                <w:rStyle w:val="Hipervnculo"/>
                 <w:noProof/>
               </w:rPr>
               <w:t>Próximas tareas a realizar</w:t>
@@ -2354,7 +2354,7 @@
                 <w:noProof/>
                 <w:webHidden/>
               </w:rPr>
-              <w:t>7</w:t>
+              <w:t>8</w:t>
             </w:r>
             <w:r>
               <w:rPr>
@@ -2394,20 +2394,22 @@
         </w:rPr>
         <w:br w:type="page"/>
       </w:r>
+      <w:bookmarkStart w:id="0" w:name="_GoBack"/>
+      <w:bookmarkEnd w:id="0"/>
     </w:p>
     <w:p>
       <w:pPr>
-        <w:pStyle w:val="Subtitle"/>
+        <w:pStyle w:val="Subttulo"/>
         <w:rPr>
           <w:rFonts w:hint="eastAsia"/>
         </w:rPr>
       </w:pPr>
-      <w:bookmarkStart w:id="0" w:name="_Toc382938739"/>
+      <w:bookmarkStart w:id="1" w:name="_Toc382938739"/>
       <w:r>
         <w:lastRenderedPageBreak/>
         <w:t>Introducción</w:t>
       </w:r>
-      <w:bookmarkEnd w:id="0"/>
+      <w:bookmarkEnd w:id="1"/>
     </w:p>
     <w:p>
       <w:pPr>
@@ -2507,33 +2509,33 @@
     </w:p>
     <w:p>
       <w:pPr>
-        <w:pStyle w:val="Subtitle"/>
+        <w:pStyle w:val="Subttulo"/>
         <w:rPr>
           <w:rFonts w:hint="eastAsia"/>
           <w:u w:val="single"/>
         </w:rPr>
       </w:pPr>
-      <w:bookmarkStart w:id="1" w:name="_Toc382938740"/>
+      <w:bookmarkStart w:id="2" w:name="_Toc382938740"/>
       <w:r>
         <w:t xml:space="preserve">Estado Actual del </w:t>
       </w:r>
       <w:r>
         <w:t>Proyecto</w:t>
       </w:r>
-      <w:bookmarkEnd w:id="1"/>
+      <w:bookmarkEnd w:id="2"/>
     </w:p>
     <w:p>
       <w:pPr>
-        <w:pStyle w:val="Heading2"/>
+        <w:pStyle w:val="Ttulo2"/>
       </w:pPr>
-      <w:bookmarkStart w:id="2" w:name="_Toc382938741"/>
+      <w:bookmarkStart w:id="3" w:name="_Toc382938741"/>
       <w:r>
         <w:t xml:space="preserve">Resumen de Tareas </w:t>
       </w:r>
       <w:r>
         <w:t>realizadas</w:t>
       </w:r>
-      <w:bookmarkEnd w:id="2"/>
+      <w:bookmarkEnd w:id="3"/>
     </w:p>
     <w:p>
       <w:pPr>
@@ -2542,7 +2544,7 @@
     </w:p>
     <w:p>
       <w:pPr>
-        <w:pStyle w:val="ListParagraph"/>
+        <w:pStyle w:val="Prrafodelista"/>
         <w:numPr>
           <w:ilvl w:val="0"/>
           <w:numId w:val="1"/>
@@ -2562,7 +2564,7 @@
     </w:p>
     <w:p>
       <w:pPr>
-        <w:pStyle w:val="ListParagraph"/>
+        <w:pStyle w:val="Prrafodelista"/>
         <w:numPr>
           <w:ilvl w:val="0"/>
           <w:numId w:val="1"/>
@@ -2574,7 +2576,7 @@
     </w:p>
     <w:p>
       <w:pPr>
-        <w:pStyle w:val="ListParagraph"/>
+        <w:pStyle w:val="Prrafodelista"/>
         <w:numPr>
           <w:ilvl w:val="0"/>
           <w:numId w:val="1"/>
@@ -2586,7 +2588,7 @@
     </w:p>
     <w:p>
       <w:pPr>
-        <w:pStyle w:val="ListParagraph"/>
+        <w:pStyle w:val="Prrafodelista"/>
         <w:numPr>
           <w:ilvl w:val="0"/>
           <w:numId w:val="1"/>
@@ -2606,7 +2608,7 @@
     </w:p>
     <w:p>
       <w:pPr>
-        <w:pStyle w:val="ListParagraph"/>
+        <w:pStyle w:val="Prrafodelista"/>
         <w:numPr>
           <w:ilvl w:val="0"/>
           <w:numId w:val="1"/>
@@ -2626,7 +2628,7 @@
     </w:p>
     <w:p>
       <w:pPr>
-        <w:pStyle w:val="ListParagraph"/>
+        <w:pStyle w:val="Prrafodelista"/>
         <w:numPr>
           <w:ilvl w:val="0"/>
           <w:numId w:val="1"/>
@@ -2638,20 +2640,20 @@
     </w:p>
     <w:p>
       <w:pPr>
-        <w:pStyle w:val="ListParagraph"/>
+        <w:pStyle w:val="Prrafodelista"/>
         <w:numPr>
           <w:ilvl w:val="0"/>
           <w:numId w:val="1"/>
         </w:numPr>
       </w:pPr>
-      <w:bookmarkStart w:id="3" w:name="_Toc382938742"/>
+      <w:bookmarkStart w:id="4" w:name="_Toc382938742"/>
       <w:r>
         <w:t>Actualización de planes de prevención y contingencia para nuevos Riesgos</w:t>
       </w:r>
     </w:p>
     <w:p>
       <w:pPr>
-        <w:pStyle w:val="ListParagraph"/>
+        <w:pStyle w:val="Prrafodelista"/>
         <w:numPr>
           <w:ilvl w:val="0"/>
           <w:numId w:val="1"/>
@@ -2663,7 +2665,7 @@
     </w:p>
     <w:p>
       <w:pPr>
-        <w:pStyle w:val="ListParagraph"/>
+        <w:pStyle w:val="Prrafodelista"/>
         <w:numPr>
           <w:ilvl w:val="0"/>
           <w:numId w:val="1"/>
@@ -2680,7 +2682,7 @@
     </w:p>
     <w:p>
       <w:pPr>
-        <w:pStyle w:val="ListParagraph"/>
+        <w:pStyle w:val="Prrafodelista"/>
         <w:numPr>
           <w:ilvl w:val="0"/>
           <w:numId w:val="1"/>
@@ -2697,12 +2699,12 @@
     </w:p>
     <w:p>
       <w:pPr>
-        <w:pStyle w:val="Heading2"/>
+        <w:pStyle w:val="Ttulo2"/>
       </w:pPr>
       <w:r>
         <w:t>Progreso total</w:t>
       </w:r>
-      <w:bookmarkEnd w:id="3"/>
+      <w:bookmarkEnd w:id="4"/>
     </w:p>
     <w:p/>
     <w:p>
@@ -2745,13 +2747,8 @@
       <w:r>
         <w:t xml:space="preserve"> </w:t>
       </w:r>
-      <w:proofErr w:type="spellStart"/>
       <w:r>
-        <w:t>hs</w:t>
-      </w:r>
-      <w:proofErr w:type="spellEnd"/>
-      <w:r>
-        <w:t xml:space="preserve"> y restan </w:t>
+        <w:t xml:space="preserve">hs y restan </w:t>
       </w:r>
       <w:r>
         <w:t>852</w:t>
@@ -2877,12 +2874,12 @@
     </w:p>
     <w:p>
       <w:pPr>
-        <w:pStyle w:val="Subtitle"/>
+        <w:pStyle w:val="Subttulo"/>
         <w:rPr>
           <w:rFonts w:hint="eastAsia"/>
         </w:rPr>
       </w:pPr>
-      <w:bookmarkStart w:id="4" w:name="_Toc382938743"/>
+      <w:bookmarkStart w:id="5" w:name="_Toc382938743"/>
       <w:r>
         <w:lastRenderedPageBreak/>
         <w:t>Seguimiento</w:t>
@@ -2890,7 +2887,7 @@
       <w:r>
         <w:t xml:space="preserve"> del proyecto</w:t>
       </w:r>
-      <w:bookmarkEnd w:id="4"/>
+      <w:bookmarkEnd w:id="5"/>
     </w:p>
     <w:p>
       <w:pPr>
@@ -8787,7 +8784,7 @@
     </w:p>
     <w:tbl>
       <w:tblPr>
-        <w:tblStyle w:val="GridTable5Dark-Accent5"/>
+        <w:tblStyle w:val="Tabladecuadrcula5oscura-nfasis5"/>
         <w:tblW w:w="8722" w:type="dxa"/>
         <w:jc w:val="center"/>
         <w:tblLayout w:type="fixed"/>
@@ -9101,7 +9098,7 @@
     </w:p>
     <w:p>
       <w:pPr>
-        <w:pStyle w:val="Subtitle"/>
+        <w:pStyle w:val="Subttulo"/>
         <w:rPr>
           <w:rFonts w:hint="eastAsia"/>
         </w:rPr>
@@ -9115,17 +9112,17 @@
     </w:p>
     <w:p>
       <w:pPr>
-        <w:pStyle w:val="Subtitle"/>
+        <w:pStyle w:val="Subttulo"/>
         <w:rPr>
           <w:rFonts w:hint="eastAsia"/>
         </w:rPr>
       </w:pPr>
-      <w:bookmarkStart w:id="5" w:name="_Toc382938744"/>
+      <w:bookmarkStart w:id="6" w:name="_Toc382938744"/>
       <w:r>
         <w:lastRenderedPageBreak/>
         <w:t>Diagrama de Gantt</w:t>
       </w:r>
-      <w:bookmarkEnd w:id="5"/>
+      <w:bookmarkEnd w:id="6"/>
     </w:p>
     <w:p>
       <w:pPr>
@@ -9224,13 +9221,13 @@
     </w:p>
     <w:p>
       <w:pPr>
-        <w:pStyle w:val="Subtitle"/>
+        <w:pStyle w:val="Subttulo"/>
         <w:ind w:firstLine="0"/>
         <w:rPr>
           <w:rFonts w:hint="eastAsia"/>
         </w:rPr>
       </w:pPr>
-      <w:bookmarkStart w:id="6" w:name="_Toc382938745"/>
+      <w:bookmarkStart w:id="7" w:name="_Toc382938745"/>
       <w:r>
         <w:lastRenderedPageBreak/>
         <w:t xml:space="preserve">Tareas </w:t>
@@ -9238,7 +9235,7 @@
       <w:r>
         <w:t>atrasadas</w:t>
       </w:r>
-      <w:bookmarkEnd w:id="6"/>
+      <w:bookmarkEnd w:id="7"/>
     </w:p>
     <w:p>
       <w:pPr>
@@ -9276,16 +9273,16 @@
     </w:p>
     <w:p>
       <w:pPr>
-        <w:pStyle w:val="Subtitle"/>
+        <w:pStyle w:val="Subttulo"/>
         <w:rPr>
           <w:rFonts w:hint="eastAsia"/>
         </w:rPr>
       </w:pPr>
-      <w:bookmarkStart w:id="7" w:name="_Toc382938746"/>
+      <w:bookmarkStart w:id="8" w:name="_Toc382938746"/>
       <w:r>
         <w:t>Próximas tareas a realizar</w:t>
       </w:r>
-      <w:bookmarkEnd w:id="7"/>
+      <w:bookmarkEnd w:id="8"/>
     </w:p>
     <w:p>
       <w:pPr>
@@ -9330,7 +9327,7 @@
     <w:p/>
     <w:tbl>
       <w:tblPr>
-        <w:tblStyle w:val="GridTable4-Accent5"/>
+        <w:tblStyle w:val="Tabladecuadrcula4-nfasis5"/>
         <w:tblW w:w="0" w:type="auto"/>
         <w:jc w:val="center"/>
         <w:tblLook w:val="04A0" w:firstRow="1" w:lastRow="0" w:firstColumn="1" w:lastColumn="0" w:noHBand="0" w:noVBand="1"/>
@@ -9593,31 +9590,7 @@
                 <w:szCs w:val="22"/>
                 <w:lang w:eastAsia="en-US"/>
               </w:rPr>
-              <w:t>Codificación de Interfaz de usuario (</w:t>
-            </w:r>
-            <w:proofErr w:type="spellStart"/>
-            <w:r>
-              <w:rPr>
-                <w:rFonts w:eastAsia="Times New Roman"/>
-                <w:b w:val="0"/>
-                <w:color w:val="000000"/>
-                <w:sz w:val="24"/>
-                <w:szCs w:val="22"/>
-                <w:lang w:eastAsia="en-US"/>
-              </w:rPr>
-              <w:t>Android</w:t>
-            </w:r>
-            <w:proofErr w:type="spellEnd"/>
-            <w:r>
-              <w:rPr>
-                <w:rFonts w:eastAsia="Times New Roman"/>
-                <w:b w:val="0"/>
-                <w:color w:val="000000"/>
-                <w:sz w:val="24"/>
-                <w:szCs w:val="22"/>
-                <w:lang w:eastAsia="en-US"/>
-              </w:rPr>
-              <w:t>)</w:t>
+              <w:t>Codificación de Interfaz de usuario (Android)</w:t>
             </w:r>
           </w:p>
         </w:tc>
@@ -9803,8 +9776,6 @@
               </w:rPr>
               <w:t xml:space="preserve">    </w:t>
             </w:r>
-            <w:bookmarkStart w:id="8" w:name="_GoBack"/>
-            <w:bookmarkEnd w:id="8"/>
             <w:r>
               <w:rPr>
                 <w:rFonts w:eastAsia="Times New Roman"/>
@@ -10140,31 +10111,7 @@
                 <w:szCs w:val="22"/>
                 <w:lang w:eastAsia="en-US"/>
               </w:rPr>
-              <w:t>Codificación de Local Storage (</w:t>
-            </w:r>
-            <w:proofErr w:type="spellStart"/>
-            <w:r>
-              <w:rPr>
-                <w:rFonts w:eastAsia="Times New Roman"/>
-                <w:b w:val="0"/>
-                <w:color w:val="000000"/>
-                <w:sz w:val="24"/>
-                <w:szCs w:val="22"/>
-                <w:lang w:eastAsia="en-US"/>
-              </w:rPr>
-              <w:t>Android</w:t>
-            </w:r>
-            <w:proofErr w:type="spellEnd"/>
-            <w:r>
-              <w:rPr>
-                <w:rFonts w:eastAsia="Times New Roman"/>
-                <w:b w:val="0"/>
-                <w:color w:val="000000"/>
-                <w:sz w:val="24"/>
-                <w:szCs w:val="22"/>
-                <w:lang w:eastAsia="en-US"/>
-              </w:rPr>
-              <w:t>)</w:t>
+              <w:t>Codificación de Local Storage (Android)</w:t>
             </w:r>
           </w:p>
         </w:tc>
@@ -10230,7 +10177,7 @@
     <w:sdtContent>
       <w:p>
         <w:pPr>
-          <w:pStyle w:val="Footer"/>
+          <w:pStyle w:val="Piedepgina"/>
           <w:jc w:val="right"/>
           <w:rPr>
             <w:rFonts w:asciiTheme="majorHAnsi" w:eastAsiaTheme="majorEastAsia" w:hAnsiTheme="majorHAnsi" w:cstheme="majorBidi"/>
@@ -10270,7 +10217,7 @@
             <w:szCs w:val="40"/>
             <w:lang w:val="es-ES"/>
           </w:rPr>
-          <w:t>2</w:t>
+          <w:t>8</w:t>
         </w:r>
         <w:r>
           <w:rPr>
@@ -10286,7 +10233,7 @@
   </w:sdt>
   <w:p>
     <w:pPr>
-      <w:pStyle w:val="Footer"/>
+      <w:pStyle w:val="Piedepgina"/>
     </w:pPr>
   </w:p>
 </w:ftr>
@@ -10953,11 +10900,11 @@
       <w:lang w:val="es-AR"/>
     </w:rPr>
   </w:style>
-  <w:style w:type="paragraph" w:styleId="Heading1">
+  <w:style w:type="paragraph" w:styleId="Ttulo1">
     <w:name w:val="heading 1"/>
     <w:basedOn w:val="Normal"/>
     <w:next w:val="Normal"/>
-    <w:link w:val="Heading1Char"/>
+    <w:link w:val="Ttulo1Car"/>
     <w:uiPriority w:val="9"/>
     <w:qFormat/>
     <w:rsid w:val="001C2DD2"/>
@@ -10974,11 +10921,11 @@
       <w:szCs w:val="40"/>
     </w:rPr>
   </w:style>
-  <w:style w:type="paragraph" w:styleId="Heading2">
+  <w:style w:type="paragraph" w:styleId="Ttulo2">
     <w:name w:val="heading 2"/>
     <w:basedOn w:val="Normal"/>
     <w:next w:val="Normal"/>
-    <w:link w:val="Heading2Char"/>
+    <w:link w:val="Ttulo2Car"/>
     <w:uiPriority w:val="9"/>
     <w:unhideWhenUsed/>
     <w:qFormat/>
@@ -10995,13 +10942,13 @@
       <w:szCs w:val="28"/>
     </w:rPr>
   </w:style>
-  <w:style w:type="character" w:default="1" w:styleId="DefaultParagraphFont">
+  <w:style w:type="character" w:default="1" w:styleId="Fuentedeprrafopredeter">
     <w:name w:val="Default Paragraph Font"/>
     <w:uiPriority w:val="1"/>
     <w:semiHidden/>
     <w:unhideWhenUsed/>
   </w:style>
-  <w:style w:type="table" w:default="1" w:styleId="TableNormal">
+  <w:style w:type="table" w:default="1" w:styleId="Tablanormal">
     <w:name w:val="Normal Table"/>
     <w:uiPriority w:val="99"/>
     <w:semiHidden/>
@@ -11016,15 +10963,15 @@
       </w:tblCellMar>
     </w:tblPr>
   </w:style>
-  <w:style w:type="numbering" w:default="1" w:styleId="NoList">
+  <w:style w:type="numbering" w:default="1" w:styleId="Sinlista">
     <w:name w:val="No List"/>
     <w:uiPriority w:val="99"/>
     <w:semiHidden/>
     <w:unhideWhenUsed/>
   </w:style>
-  <w:style w:type="table" w:styleId="TableGrid">
+  <w:style w:type="table" w:styleId="Tablaconcuadrcula">
     <w:name w:val="Table Grid"/>
-    <w:basedOn w:val="TableNormal"/>
+    <w:basedOn w:val="Tablanormal"/>
     <w:uiPriority w:val="39"/>
     <w:tblPr>
       <w:tblInd w:w="0" w:type="dxa"/>
@@ -11044,20 +10991,20 @@
       </w:tblCellMar>
     </w:tblPr>
   </w:style>
-  <w:style w:type="character" w:styleId="PlaceholderText">
+  <w:style w:type="character" w:styleId="Textodelmarcadordeposicin">
     <w:name w:val="Placeholder Text"/>
-    <w:basedOn w:val="DefaultParagraphFont"/>
+    <w:basedOn w:val="Fuentedeprrafopredeter"/>
     <w:uiPriority w:val="99"/>
     <w:semiHidden/>
     <w:rPr>
       <w:color w:val="808080"/>
     </w:rPr>
   </w:style>
-  <w:style w:type="paragraph" w:styleId="Subtitle">
+  <w:style w:type="paragraph" w:styleId="Subttulo">
     <w:name w:val="Subtitle"/>
-    <w:basedOn w:val="TOCHeading"/>
+    <w:basedOn w:val="TtulodeTDC"/>
     <w:next w:val="Normal"/>
-    <w:link w:val="SubtitleChar"/>
+    <w:link w:val="SubttuloCar"/>
     <w:uiPriority w:val="1"/>
     <w:qFormat/>
     <w:rsid w:val="00546F8D"/>
@@ -11068,9 +11015,9 @@
       <w:sz w:val="54"/>
     </w:rPr>
   </w:style>
-  <w:style w:type="character" w:styleId="Hyperlink">
+  <w:style w:type="character" w:styleId="Hipervnculo">
     <w:name w:val="Hyperlink"/>
-    <w:basedOn w:val="DefaultParagraphFont"/>
+    <w:basedOn w:val="Fuentedeprrafopredeter"/>
     <w:uiPriority w:val="99"/>
     <w:unhideWhenUsed/>
     <w:rPr>
@@ -11078,9 +11025,9 @@
       <w:u w:val="none"/>
     </w:rPr>
   </w:style>
-  <w:style w:type="character" w:styleId="FollowedHyperlink">
+  <w:style w:type="character" w:styleId="Hipervnculovisitado">
     <w:name w:val="FollowedHyperlink"/>
-    <w:basedOn w:val="DefaultParagraphFont"/>
+    <w:basedOn w:val="Fuentedeprrafopredeter"/>
     <w:uiPriority w:val="99"/>
     <w:semiHidden/>
     <w:unhideWhenUsed/>
@@ -11089,10 +11036,10 @@
       <w:u w:val="none"/>
     </w:rPr>
   </w:style>
-  <w:style w:type="character" w:customStyle="1" w:styleId="SubtitleChar">
-    <w:name w:val="Subtitle Char"/>
-    <w:basedOn w:val="DefaultParagraphFont"/>
-    <w:link w:val="Subtitle"/>
+  <w:style w:type="character" w:customStyle="1" w:styleId="SubttuloCar">
+    <w:name w:val="Subtítulo Car"/>
+    <w:basedOn w:val="Fuentedeprrafopredeter"/>
+    <w:link w:val="Subttulo"/>
     <w:uiPriority w:val="1"/>
     <w:rsid w:val="00546F8D"/>
     <w:rPr>
@@ -11104,11 +11051,11 @@
       <w:lang w:val="es-AR" w:eastAsia="es-AR"/>
     </w:rPr>
   </w:style>
-  <w:style w:type="paragraph" w:styleId="Title">
+  <w:style w:type="paragraph" w:styleId="Puesto">
     <w:name w:val="Title"/>
     <w:basedOn w:val="Normal"/>
     <w:next w:val="Normal"/>
-    <w:link w:val="TitleChar"/>
+    <w:link w:val="PuestoCar"/>
     <w:uiPriority w:val="1"/>
     <w:qFormat/>
     <w:pPr>
@@ -11124,10 +11071,10 @@
       <w:szCs w:val="168"/>
     </w:rPr>
   </w:style>
-  <w:style w:type="character" w:customStyle="1" w:styleId="TitleChar">
-    <w:name w:val="Title Char"/>
-    <w:basedOn w:val="DefaultParagraphFont"/>
-    <w:link w:val="Title"/>
+  <w:style w:type="character" w:customStyle="1" w:styleId="PuestoCar">
+    <w:name w:val="Puesto Car"/>
+    <w:basedOn w:val="Fuentedeprrafopredeter"/>
+    <w:link w:val="Puesto"/>
     <w:uiPriority w:val="1"/>
     <w:rPr>
       <w:rFonts w:asciiTheme="majorHAnsi" w:eastAsiaTheme="majorEastAsia" w:hAnsiTheme="majorHAnsi" w:cstheme="majorBidi"/>
@@ -11155,7 +11102,7 @@
       <w:lang w:val="es-ES"/>
     </w:rPr>
   </w:style>
-  <w:style w:type="paragraph" w:styleId="NoSpacing">
+  <w:style w:type="paragraph" w:styleId="Sinespaciado">
     <w:name w:val="No Spacing"/>
     <w:uiPriority w:val="99"/>
     <w:unhideWhenUsed/>
@@ -11165,7 +11112,7 @@
       <w:szCs w:val="16"/>
     </w:rPr>
   </w:style>
-  <w:style w:type="paragraph" w:styleId="BlockText">
+  <w:style w:type="paragraph" w:styleId="Textodebloque">
     <w:name w:val="Block Text"/>
     <w:basedOn w:val="Normal"/>
     <w:uiPriority w:val="2"/>
@@ -11192,10 +11139,10 @@
       <w:szCs w:val="28"/>
     </w:rPr>
   </w:style>
-  <w:style w:type="paragraph" w:styleId="BalloonText">
+  <w:style w:type="paragraph" w:styleId="Textodeglobo">
     <w:name w:val="Balloon Text"/>
     <w:basedOn w:val="Normal"/>
-    <w:link w:val="BalloonTextChar"/>
+    <w:link w:val="TextodegloboCar"/>
     <w:uiPriority w:val="99"/>
     <w:semiHidden/>
     <w:unhideWhenUsed/>
@@ -11205,10 +11152,10 @@
       <w:szCs w:val="18"/>
     </w:rPr>
   </w:style>
-  <w:style w:type="character" w:customStyle="1" w:styleId="BalloonTextChar">
-    <w:name w:val="Balloon Text Char"/>
-    <w:basedOn w:val="DefaultParagraphFont"/>
-    <w:link w:val="BalloonText"/>
+  <w:style w:type="character" w:customStyle="1" w:styleId="TextodegloboCar">
+    <w:name w:val="Texto de globo Car"/>
+    <w:basedOn w:val="Fuentedeprrafopredeter"/>
+    <w:link w:val="Textodeglobo"/>
     <w:uiPriority w:val="99"/>
     <w:semiHidden/>
     <w:rPr>
@@ -11217,10 +11164,10 @@
       <w:szCs w:val="18"/>
     </w:rPr>
   </w:style>
-  <w:style w:type="paragraph" w:styleId="Header">
+  <w:style w:type="paragraph" w:styleId="Encabezado">
     <w:name w:val="header"/>
     <w:basedOn w:val="Normal"/>
-    <w:link w:val="HeaderChar"/>
+    <w:link w:val="EncabezadoCar"/>
     <w:uiPriority w:val="99"/>
     <w:unhideWhenUsed/>
     <w:rsid w:val="001E45A2"/>
@@ -11231,17 +11178,17 @@
       </w:tabs>
     </w:pPr>
   </w:style>
-  <w:style w:type="character" w:customStyle="1" w:styleId="HeaderChar">
-    <w:name w:val="Header Char"/>
-    <w:basedOn w:val="DefaultParagraphFont"/>
-    <w:link w:val="Header"/>
+  <w:style w:type="character" w:customStyle="1" w:styleId="EncabezadoCar">
+    <w:name w:val="Encabezado Car"/>
+    <w:basedOn w:val="Fuentedeprrafopredeter"/>
+    <w:link w:val="Encabezado"/>
     <w:uiPriority w:val="99"/>
     <w:rsid w:val="001E45A2"/>
   </w:style>
-  <w:style w:type="paragraph" w:styleId="Footer">
+  <w:style w:type="paragraph" w:styleId="Piedepgina">
     <w:name w:val="footer"/>
     <w:basedOn w:val="Normal"/>
-    <w:link w:val="FooterChar"/>
+    <w:link w:val="PiedepginaCar"/>
     <w:uiPriority w:val="99"/>
     <w:unhideWhenUsed/>
     <w:rsid w:val="001E45A2"/>
@@ -11252,17 +11199,17 @@
       </w:tabs>
     </w:pPr>
   </w:style>
-  <w:style w:type="character" w:customStyle="1" w:styleId="FooterChar">
-    <w:name w:val="Footer Char"/>
-    <w:basedOn w:val="DefaultParagraphFont"/>
-    <w:link w:val="Footer"/>
+  <w:style w:type="character" w:customStyle="1" w:styleId="PiedepginaCar">
+    <w:name w:val="Pie de página Car"/>
+    <w:basedOn w:val="Fuentedeprrafopredeter"/>
+    <w:link w:val="Piedepgina"/>
     <w:uiPriority w:val="99"/>
     <w:rsid w:val="001E45A2"/>
   </w:style>
-  <w:style w:type="character" w:customStyle="1" w:styleId="Heading1Char">
-    <w:name w:val="Heading 1 Char"/>
-    <w:basedOn w:val="DefaultParagraphFont"/>
-    <w:link w:val="Heading1"/>
+  <w:style w:type="character" w:customStyle="1" w:styleId="Ttulo1Car">
+    <w:name w:val="Título 1 Car"/>
+    <w:basedOn w:val="Fuentedeprrafopredeter"/>
+    <w:link w:val="Ttulo1"/>
     <w:uiPriority w:val="9"/>
     <w:rsid w:val="001C2DD2"/>
     <w:rPr>
@@ -11272,10 +11219,10 @@
       <w:szCs w:val="40"/>
     </w:rPr>
   </w:style>
-  <w:style w:type="character" w:customStyle="1" w:styleId="Heading2Char">
-    <w:name w:val="Heading 2 Char"/>
-    <w:basedOn w:val="DefaultParagraphFont"/>
-    <w:link w:val="Heading2"/>
+  <w:style w:type="character" w:customStyle="1" w:styleId="Ttulo2Car">
+    <w:name w:val="Título 2 Car"/>
+    <w:basedOn w:val="Fuentedeprrafopredeter"/>
+    <w:link w:val="Ttulo2"/>
     <w:uiPriority w:val="9"/>
     <w:rsid w:val="00546F8D"/>
     <w:rPr>
@@ -11286,9 +11233,9 @@
       <w:lang w:val="es-AR"/>
     </w:rPr>
   </w:style>
-  <w:style w:type="table" w:styleId="GridTable4-Accent5">
+  <w:style w:type="table" w:styleId="Tabladecuadrcula4-nfasis5">
     <w:name w:val="Grid Table 4 Accent 5"/>
-    <w:basedOn w:val="TableNormal"/>
+    <w:basedOn w:val="Tablanormal"/>
     <w:uiPriority w:val="49"/>
     <w:rsid w:val="00E133E9"/>
     <w:tblPr>
@@ -11366,7 +11313,7 @@
       </w:tcPr>
     </w:tblStylePr>
   </w:style>
-  <w:style w:type="paragraph" w:styleId="ListParagraph">
+  <w:style w:type="paragraph" w:styleId="Prrafodelista">
     <w:name w:val="List Paragraph"/>
     <w:basedOn w:val="Normal"/>
     <w:uiPriority w:val="34"/>
@@ -11377,9 +11324,9 @@
       <w:contextualSpacing/>
     </w:pPr>
   </w:style>
-  <w:style w:type="paragraph" w:styleId="TOCHeading">
+  <w:style w:type="paragraph" w:styleId="TtulodeTDC">
     <w:name w:val="TOC Heading"/>
-    <w:basedOn w:val="Heading1"/>
+    <w:basedOn w:val="Ttulo1"/>
     <w:next w:val="Normal"/>
     <w:uiPriority w:val="39"/>
     <w:unhideWhenUsed/>
@@ -11396,7 +11343,7 @@
       <w:lang w:val="es-ES" w:eastAsia="es-AR"/>
     </w:rPr>
   </w:style>
-  <w:style w:type="paragraph" w:styleId="TOC2">
+  <w:style w:type="paragraph" w:styleId="TDC2">
     <w:name w:val="toc 2"/>
     <w:basedOn w:val="Normal"/>
     <w:next w:val="Normal"/>
@@ -11414,7 +11361,7 @@
       <w:szCs w:val="22"/>
     </w:rPr>
   </w:style>
-  <w:style w:type="paragraph" w:styleId="TOC1">
+  <w:style w:type="paragraph" w:styleId="TDC1">
     <w:name w:val="toc 1"/>
     <w:basedOn w:val="Normal"/>
     <w:next w:val="Normal"/>
@@ -11433,7 +11380,7 @@
       <w:sz w:val="24"/>
     </w:rPr>
   </w:style>
-  <w:style w:type="paragraph" w:styleId="TOC3">
+  <w:style w:type="paragraph" w:styleId="TDC3">
     <w:name w:val="toc 3"/>
     <w:basedOn w:val="Normal"/>
     <w:next w:val="Normal"/>
@@ -11446,7 +11393,7 @@
       <w:szCs w:val="20"/>
     </w:rPr>
   </w:style>
-  <w:style w:type="paragraph" w:styleId="TOC4">
+  <w:style w:type="paragraph" w:styleId="TDC4">
     <w:name w:val="toc 4"/>
     <w:basedOn w:val="Normal"/>
     <w:next w:val="Normal"/>
@@ -11462,7 +11409,7 @@
       <w:szCs w:val="20"/>
     </w:rPr>
   </w:style>
-  <w:style w:type="paragraph" w:styleId="TOC5">
+  <w:style w:type="paragraph" w:styleId="TDC5">
     <w:name w:val="toc 5"/>
     <w:basedOn w:val="Normal"/>
     <w:next w:val="Normal"/>
@@ -11478,7 +11425,7 @@
       <w:szCs w:val="20"/>
     </w:rPr>
   </w:style>
-  <w:style w:type="paragraph" w:styleId="TOC6">
+  <w:style w:type="paragraph" w:styleId="TDC6">
     <w:name w:val="toc 6"/>
     <w:basedOn w:val="Normal"/>
     <w:next w:val="Normal"/>
@@ -11494,7 +11441,7 @@
       <w:szCs w:val="20"/>
     </w:rPr>
   </w:style>
-  <w:style w:type="paragraph" w:styleId="TOC7">
+  <w:style w:type="paragraph" w:styleId="TDC7">
     <w:name w:val="toc 7"/>
     <w:basedOn w:val="Normal"/>
     <w:next w:val="Normal"/>
@@ -11510,7 +11457,7 @@
       <w:szCs w:val="20"/>
     </w:rPr>
   </w:style>
-  <w:style w:type="paragraph" w:styleId="TOC8">
+  <w:style w:type="paragraph" w:styleId="TDC8">
     <w:name w:val="toc 8"/>
     <w:basedOn w:val="Normal"/>
     <w:next w:val="Normal"/>
@@ -11526,7 +11473,7 @@
       <w:szCs w:val="20"/>
     </w:rPr>
   </w:style>
-  <w:style w:type="paragraph" w:styleId="TOC9">
+  <w:style w:type="paragraph" w:styleId="TDC9">
     <w:name w:val="toc 9"/>
     <w:basedOn w:val="Normal"/>
     <w:next w:val="Normal"/>
@@ -11542,9 +11489,9 @@
       <w:szCs w:val="20"/>
     </w:rPr>
   </w:style>
-  <w:style w:type="table" w:styleId="ListTable5Dark-Accent5">
+  <w:style w:type="table" w:styleId="Tabladelista5oscura-nfasis5">
     <w:name w:val="List Table 5 Dark Accent 5"/>
-    <w:basedOn w:val="TableNormal"/>
+    <w:basedOn w:val="Tablanormal"/>
     <w:uiPriority w:val="50"/>
     <w:rsid w:val="00440EA2"/>
     <w:rPr>
@@ -11680,9 +11627,9 @@
       </w:tcPr>
     </w:tblStylePr>
   </w:style>
-  <w:style w:type="character" w:styleId="CommentReference">
+  <w:style w:type="character" w:styleId="Refdecomentario">
     <w:name w:val="annotation reference"/>
-    <w:basedOn w:val="DefaultParagraphFont"/>
+    <w:basedOn w:val="Fuentedeprrafopredeter"/>
     <w:uiPriority w:val="99"/>
     <w:semiHidden/>
     <w:unhideWhenUsed/>
@@ -11692,10 +11639,10 @@
       <w:szCs w:val="16"/>
     </w:rPr>
   </w:style>
-  <w:style w:type="paragraph" w:styleId="CommentText">
+  <w:style w:type="paragraph" w:styleId="Textocomentario">
     <w:name w:val="annotation text"/>
     <w:basedOn w:val="Normal"/>
-    <w:link w:val="CommentTextChar"/>
+    <w:link w:val="TextocomentarioCar"/>
     <w:uiPriority w:val="99"/>
     <w:semiHidden/>
     <w:unhideWhenUsed/>
@@ -11705,10 +11652,10 @@
       <w:szCs w:val="20"/>
     </w:rPr>
   </w:style>
-  <w:style w:type="character" w:customStyle="1" w:styleId="CommentTextChar">
-    <w:name w:val="Comment Text Char"/>
-    <w:basedOn w:val="DefaultParagraphFont"/>
-    <w:link w:val="CommentText"/>
+  <w:style w:type="character" w:customStyle="1" w:styleId="TextocomentarioCar">
+    <w:name w:val="Texto comentario Car"/>
+    <w:basedOn w:val="Fuentedeprrafopredeter"/>
+    <w:link w:val="Textocomentario"/>
     <w:uiPriority w:val="99"/>
     <w:semiHidden/>
     <w:rsid w:val="00CC6AB0"/>
@@ -11717,11 +11664,11 @@
       <w:szCs w:val="20"/>
     </w:rPr>
   </w:style>
-  <w:style w:type="paragraph" w:styleId="CommentSubject">
+  <w:style w:type="paragraph" w:styleId="Asuntodelcomentario">
     <w:name w:val="annotation subject"/>
-    <w:basedOn w:val="CommentText"/>
-    <w:next w:val="CommentText"/>
-    <w:link w:val="CommentSubjectChar"/>
+    <w:basedOn w:val="Textocomentario"/>
+    <w:next w:val="Textocomentario"/>
+    <w:link w:val="AsuntodelcomentarioCar"/>
     <w:uiPriority w:val="99"/>
     <w:semiHidden/>
     <w:unhideWhenUsed/>
@@ -11731,10 +11678,10 @@
       <w:bCs/>
     </w:rPr>
   </w:style>
-  <w:style w:type="character" w:customStyle="1" w:styleId="CommentSubjectChar">
-    <w:name w:val="Comment Subject Char"/>
-    <w:basedOn w:val="CommentTextChar"/>
-    <w:link w:val="CommentSubject"/>
+  <w:style w:type="character" w:customStyle="1" w:styleId="AsuntodelcomentarioCar">
+    <w:name w:val="Asunto del comentario Car"/>
+    <w:basedOn w:val="TextocomentarioCar"/>
+    <w:link w:val="Asuntodelcomentario"/>
     <w:uiPriority w:val="99"/>
     <w:semiHidden/>
     <w:rsid w:val="00CC6AB0"/>
@@ -11745,9 +11692,9 @@
       <w:szCs w:val="20"/>
     </w:rPr>
   </w:style>
-  <w:style w:type="table" w:styleId="GridTable5Dark-Accent5">
+  <w:style w:type="table" w:styleId="Tabladecuadrcula5oscura-nfasis5">
     <w:name w:val="Grid Table 5 Dark Accent 5"/>
-    <w:basedOn w:val="TableNormal"/>
+    <w:basedOn w:val="Tablanormal"/>
     <w:uiPriority w:val="50"/>
     <w:rsid w:val="00774D57"/>
     <w:tblPr>
@@ -11861,7 +11808,7 @@
 <file path=word/charts/chart1.xml><?xml version="1.0" encoding="utf-8"?>
 <c:chartSpace xmlns:c="http://schemas.openxmlformats.org/drawingml/2006/chart" xmlns:a="http://schemas.openxmlformats.org/drawingml/2006/main" xmlns:r="http://schemas.openxmlformats.org/officeDocument/2006/relationships">
   <c:date1904 val="0"/>
-  <c:lang val="en-US"/>
+  <c:lang val="es-ES"/>
   <c:roundedCorners val="0"/>
   <mc:AlternateContent xmlns:mc="http://schemas.openxmlformats.org/markup-compatibility/2006">
     <mc:Choice xmlns:c14="http://schemas.microsoft.com/office/drawing/2007/8/2/chart" Requires="c14">
@@ -12215,11 +12162,11 @@
           <c:showBubbleSize val="0"/>
         </c:dLbls>
         <c:gapWidth val="32"/>
-        <c:axId val="-749639856"/>
-        <c:axId val="-749642576"/>
+        <c:axId val="1571803312"/>
+        <c:axId val="1571804400"/>
       </c:barChart>
       <c:catAx>
-        <c:axId val="-749639856"/>
+        <c:axId val="1571803312"/>
         <c:scaling>
           <c:orientation val="minMax"/>
         </c:scaling>
@@ -12262,7 +12209,7 @@
             <a:endParaRPr lang="es-AR"/>
           </a:p>
         </c:txPr>
-        <c:crossAx val="-749642576"/>
+        <c:crossAx val="1571804400"/>
         <c:crosses val="autoZero"/>
         <c:auto val="1"/>
         <c:lblAlgn val="ctr"/>
@@ -12270,7 +12217,7 @@
         <c:noMultiLvlLbl val="0"/>
       </c:catAx>
       <c:valAx>
-        <c:axId val="-749642576"/>
+        <c:axId val="1571804400"/>
         <c:scaling>
           <c:orientation val="minMax"/>
           <c:max val="19"/>
@@ -12329,7 +12276,7 @@
             <a:endParaRPr lang="es-AR"/>
           </a:p>
         </c:txPr>
-        <c:crossAx val="-749639856"/>
+        <c:crossAx val="1571803312"/>
         <c:crosses val="autoZero"/>
         <c:crossBetween val="between"/>
       </c:valAx>
@@ -13054,8 +13001,9 @@
     <w:panose1 w:val="020B0502040204020203"/>
     <w:charset w:val="00"/>
     <w:family w:val="swiss"/>
+    <w:notTrueType/>
     <w:pitch w:val="variable"/>
-    <w:sig w:usb0="E4002EFF" w:usb1="C000E47F" w:usb2="00000009" w:usb3="00000000" w:csb0="000001FF" w:csb1="00000000"/>
+    <w:sig w:usb0="00000003" w:usb1="00000000" w:usb2="00000000" w:usb3="00000000" w:csb0="00000001" w:csb1="00000000"/>
   </w:font>
   <w:font w:name="Arial">
     <w:panose1 w:val="020B0604020202020204"/>
@@ -13100,6 +13048,7 @@
     <w:rsid w:val="000765A3"/>
     <w:rsid w:val="001D248E"/>
     <w:rsid w:val="00200435"/>
+    <w:rsid w:val="00485CE2"/>
     <w:rsid w:val="006468CC"/>
     <w:rsid w:val="00657C82"/>
     <w:rsid w:val="006932E5"/>
@@ -13132,7 +13081,7 @@
   <w:themeFontLang w:val="es-AR"/>
   <w:clrSchemeMapping w:bg1="light1" w:t1="dark1" w:bg2="light2" w:t2="dark2" w:accent1="accent1" w:accent2="accent2" w:accent3="accent3" w:accent4="accent4" w:accent5="accent5" w:accent6="accent6" w:hyperlink="hyperlink" w:followedHyperlink="followedHyperlink"/>
   <w:decimalSymbol w:val=","/>
-  <w:listSeparator w:val=","/>
+  <w:listSeparator w:val=";"/>
   <w15:chartTrackingRefBased/>
 </w:settings>
 </file>
@@ -13531,13 +13480,13 @@
     <w:name w:val="Normal"/>
     <w:qFormat/>
   </w:style>
-  <w:style w:type="character" w:default="1" w:styleId="DefaultParagraphFont">
+  <w:style w:type="character" w:default="1" w:styleId="Fuentedeprrafopredeter">
     <w:name w:val="Default Paragraph Font"/>
     <w:uiPriority w:val="1"/>
     <w:semiHidden/>
     <w:unhideWhenUsed/>
   </w:style>
-  <w:style w:type="table" w:default="1" w:styleId="TableNormal">
+  <w:style w:type="table" w:default="1" w:styleId="Tablanormal">
     <w:name w:val="Normal Table"/>
     <w:uiPriority w:val="99"/>
     <w:semiHidden/>
@@ -13552,7 +13501,7 @@
       </w:tblCellMar>
     </w:tblPr>
   </w:style>
-  <w:style w:type="numbering" w:default="1" w:styleId="NoList">
+  <w:style w:type="numbering" w:default="1" w:styleId="Sinlista">
     <w:name w:val="No List"/>
     <w:uiPriority w:val="99"/>
     <w:semiHidden/>
@@ -14113,7 +14062,7 @@
 </file>
 
 <file path=customXml/itemProps2.xml><?xml version="1.0" encoding="utf-8"?>
-<ds:datastoreItem xmlns:ds="http://schemas.openxmlformats.org/officeDocument/2006/customXml" ds:itemID="{DDCFA838-2A27-4636-9C10-5024947C725C}">
+<ds:datastoreItem xmlns:ds="http://schemas.openxmlformats.org/officeDocument/2006/customXml" ds:itemID="{ED7DF5E0-BAA6-44D6-96E5-C37E90FB3D7D}">
   <ds:schemaRefs>
     <ds:schemaRef ds:uri="http://schemas.openxmlformats.org/officeDocument/2006/bibliography"/>
   </ds:schemaRefs>

--- a/Informes/Informe #6.docx
+++ b/Informes/Informe #6.docx
@@ -9293,6 +9293,8 @@
           <w:lang w:eastAsia="es-AR"/>
         </w:rPr>
       </w:pPr>
+      <w:bookmarkStart w:id="8" w:name="_GoBack"/>
+      <w:bookmarkEnd w:id="8"/>
     </w:p>
     <w:p>
       <w:r>
@@ -9803,8 +9805,6 @@
               </w:rPr>
               <w:t xml:space="preserve">    </w:t>
             </w:r>
-            <w:bookmarkStart w:id="8" w:name="_GoBack"/>
-            <w:bookmarkEnd w:id="8"/>
             <w:r>
               <w:rPr>
                 <w:rFonts w:eastAsia="Times New Roman"/>
@@ -10270,7 +10270,7 @@
             <w:szCs w:val="40"/>
             <w:lang w:val="es-ES"/>
           </w:rPr>
-          <w:t>2</w:t>
+          <w:t>7</w:t>
         </w:r>
         <w:r>
           <w:rPr>
@@ -12215,11 +12215,11 @@
           <c:showBubbleSize val="0"/>
         </c:dLbls>
         <c:gapWidth val="32"/>
-        <c:axId val="-749639856"/>
-        <c:axId val="-749642576"/>
+        <c:axId val="-1742629520"/>
+        <c:axId val="-1742628976"/>
       </c:barChart>
       <c:catAx>
-        <c:axId val="-749639856"/>
+        <c:axId val="-1742629520"/>
         <c:scaling>
           <c:orientation val="minMax"/>
         </c:scaling>
@@ -12262,7 +12262,7 @@
             <a:endParaRPr lang="es-AR"/>
           </a:p>
         </c:txPr>
-        <c:crossAx val="-749642576"/>
+        <c:crossAx val="-1742628976"/>
         <c:crosses val="autoZero"/>
         <c:auto val="1"/>
         <c:lblAlgn val="ctr"/>
@@ -12270,7 +12270,7 @@
         <c:noMultiLvlLbl val="0"/>
       </c:catAx>
       <c:valAx>
-        <c:axId val="-749642576"/>
+        <c:axId val="-1742628976"/>
         <c:scaling>
           <c:orientation val="minMax"/>
           <c:max val="19"/>
@@ -12329,7 +12329,7 @@
             <a:endParaRPr lang="es-AR"/>
           </a:p>
         </c:txPr>
-        <c:crossAx val="-749639856"/>
+        <c:crossAx val="-1742629520"/>
         <c:crosses val="autoZero"/>
         <c:crossBetween val="between"/>
       </c:valAx>
@@ -12342,6 +12342,47 @@
       </c:spPr>
       <c:extLst/>
     </c:plotArea>
+    <c:legend>
+      <c:legendPos val="r"/>
+      <c:layout>
+        <c:manualLayout>
+          <c:xMode val="edge"/>
+          <c:yMode val="edge"/>
+          <c:x val="0.71413584050059087"/>
+          <c:y val="0.91101042423848644"/>
+          <c:w val="0.25720265190410957"/>
+          <c:h val="8.7030005725818579E-2"/>
+        </c:manualLayout>
+      </c:layout>
+      <c:overlay val="0"/>
+      <c:spPr>
+        <a:noFill/>
+        <a:ln>
+          <a:noFill/>
+        </a:ln>
+        <a:effectLst/>
+      </c:spPr>
+      <c:txPr>
+        <a:bodyPr rot="0" spcFirstLastPara="1" vertOverflow="ellipsis" vert="horz" wrap="square" anchor="ctr" anchorCtr="1"/>
+        <a:lstStyle/>
+        <a:p>
+          <a:pPr>
+            <a:defRPr sz="900" b="0" i="0" u="none" strike="noStrike" kern="1200" baseline="0">
+              <a:solidFill>
+                <a:schemeClr val="tx1">
+                  <a:lumMod val="65000"/>
+                  <a:lumOff val="35000"/>
+                </a:schemeClr>
+              </a:solidFill>
+              <a:latin typeface="+mn-lt"/>
+              <a:ea typeface="+mn-ea"/>
+              <a:cs typeface="+mn-cs"/>
+            </a:defRPr>
+          </a:pPr>
+          <a:endParaRPr lang="es-AR"/>
+        </a:p>
+      </c:txPr>
+    </c:legend>
     <c:plotVisOnly val="1"/>
     <c:dispBlanksAs val="gap"/>
     <c:showDLblsOverMax val="0"/>
@@ -13102,6 +13143,7 @@
     <w:rsid w:val="00200435"/>
     <w:rsid w:val="006468CC"/>
     <w:rsid w:val="00657C82"/>
+    <w:rsid w:val="00665D71"/>
     <w:rsid w:val="006932E5"/>
     <w:rsid w:val="006F411C"/>
     <w:rsid w:val="008E73A1"/>
@@ -14113,7 +14155,7 @@
 </file>
 
 <file path=customXml/itemProps2.xml><?xml version="1.0" encoding="utf-8"?>
-<ds:datastoreItem xmlns:ds="http://schemas.openxmlformats.org/officeDocument/2006/customXml" ds:itemID="{DDCFA838-2A27-4636-9C10-5024947C725C}">
+<ds:datastoreItem xmlns:ds="http://schemas.openxmlformats.org/officeDocument/2006/customXml" ds:itemID="{29296810-FC0D-44A9-97C1-143FFFD230DE}">
   <ds:schemaRefs>
     <ds:schemaRef ds:uri="http://schemas.openxmlformats.org/officeDocument/2006/bibliography"/>
   </ds:schemaRefs>
